--- a/reports/gene_optimisation_070122.docx
+++ b/reports/gene_optimisation_070122.docx
@@ -72,91 +72,32 @@
           <w:szCs w:val="24"/>
           <w:lang w:val="en-GB" w:eastAsia="zh-CN" w:bidi="hi-IN"/>
         </w:rPr>
-        <w:t xml:space="preserve">There are lost of great posts about how genetic algorithms work but this </w:t>
-      </w:r>
-      <w:r>
-        <w:rPr>
-          <w:rFonts w:eastAsia="Noto Serif CJK SC" w:cs="Lohit Devanagari"/>
-          <w:color w:val="auto"/>
-          <w:kern w:val="2"/>
-          <w:sz w:val="24"/>
-          <w:szCs w:val="24"/>
-          <w:lang w:val="en-GB" w:eastAsia="zh-CN" w:bidi="hi-IN"/>
-        </w:rPr>
-        <w:t>one</w:t>
-      </w:r>
-      <w:r>
-        <w:rPr>
-          <w:rFonts w:eastAsia="Noto Serif CJK SC" w:cs="Lohit Devanagari"/>
-          <w:color w:val="auto"/>
-          <w:kern w:val="2"/>
-          <w:sz w:val="24"/>
-          <w:szCs w:val="24"/>
-          <w:lang w:val="en-GB" w:eastAsia="zh-CN" w:bidi="hi-IN"/>
-        </w:rPr>
-        <w:t xml:space="preserve"> is about how to actually use it. You just need a vague understanding of how a genetic algorithm works; they basically simulate a population where each individual is a possible “solution” and let </w:t>
-      </w:r>
-      <w:r>
-        <w:rPr>
-          <w:rFonts w:eastAsia="Noto Serif CJK SC" w:cs="Lohit Devanagari"/>
-          <w:color w:val="auto"/>
-          <w:kern w:val="2"/>
-          <w:sz w:val="24"/>
-          <w:szCs w:val="24"/>
-          <w:lang w:val="en-GB" w:eastAsia="zh-CN" w:bidi="hi-IN"/>
-        </w:rPr>
-        <w:t>survival of the fittest do its thing</w:t>
-      </w:r>
-      <w:r>
-        <w:rPr>
-          <w:rFonts w:eastAsia="Noto Serif CJK SC" w:cs="Lohit Devanagari"/>
-          <w:color w:val="auto"/>
-          <w:kern w:val="2"/>
-          <w:sz w:val="24"/>
-          <w:szCs w:val="24"/>
-          <w:lang w:val="en-GB" w:eastAsia="zh-CN" w:bidi="hi-IN"/>
-        </w:rPr>
-        <w:t xml:space="preserve">. The difficult part with using a genetic algorithm, and really this is one of the most important parts of data science in general, is how to frame the question so that the computer can answer it for you. In my case this question was how to optimise a gene and I’ll show you how to improve your solutions just by framing </w:t>
-      </w:r>
-      <w:r>
-        <w:rPr>
-          <w:rFonts w:eastAsia="Noto Serif CJK SC" w:cs="Lohit Devanagari"/>
-          <w:color w:val="auto"/>
-          <w:kern w:val="2"/>
-          <w:sz w:val="24"/>
-          <w:szCs w:val="24"/>
-          <w:lang w:val="en-GB" w:eastAsia="zh-CN" w:bidi="hi-IN"/>
-        </w:rPr>
-        <w:t>the question better</w:t>
-      </w:r>
-      <w:r>
-        <w:rPr>
-          <w:rFonts w:eastAsia="Noto Serif CJK SC" w:cs="Lohit Devanagari"/>
-          <w:color w:val="auto"/>
-          <w:kern w:val="2"/>
-          <w:sz w:val="24"/>
-          <w:szCs w:val="24"/>
-          <w:lang w:val="en-GB" w:eastAsia="zh-CN" w:bidi="hi-IN"/>
-        </w:rPr>
-        <w:t>.</w:t>
-      </w:r>
-    </w:p>
-    <w:p>
-      <w:pPr>
-        <w:pStyle w:val="Normal"/>
-        <w:bidi w:val="0"/>
-        <w:jc w:val="left"/>
-        <w:rPr>
-          <w:rFonts w:eastAsia="Noto Serif CJK SC" w:cs="Lohit Devanagari"/>
-          <w:color w:val="auto"/>
-          <w:kern w:val="2"/>
-          <w:sz w:val="24"/>
-          <w:szCs w:val="24"/>
-          <w:lang w:val="en-GB" w:eastAsia="zh-CN" w:bidi="hi-IN"/>
-        </w:rPr>
-      </w:pPr>
-      <w:r>
-        <w:rPr/>
+        <w:t>There are lost of great posts about how genetic algorithms work but this one is about how to actually use it. You just need a vague understanding of how a genetic algorithm works; they basically simulate a population where each individual is a possible “solution” and let survival of the fittest do its thing. The difficult part with using a genetic algorithm, and really this is one of the most important parts of data science in general, is how to frame the question so that the computer can answer it for you. In my case this question was how to optimise a gene and I’ll show you how to improve your solutions just by framing the question better.</w:t>
+      </w:r>
+    </w:p>
+    <w:p>
+      <w:pPr>
+        <w:pStyle w:val="Normal"/>
+        <w:bidi w:val="0"/>
+        <w:jc w:val="left"/>
+        <w:rPr>
+          <w:rFonts w:eastAsia="Noto Serif CJK SC" w:cs="Lohit Devanagari"/>
+          <w:color w:val="auto"/>
+          <w:kern w:val="2"/>
+          <w:sz w:val="24"/>
+          <w:szCs w:val="24"/>
+          <w:lang w:val="en-GB" w:eastAsia="zh-CN" w:bidi="hi-IN"/>
+        </w:rPr>
+      </w:pPr>
+      <w:r>
+        <w:rPr>
+          <w:rFonts w:eastAsia="Noto Serif CJK SC" w:cs="Lohit Devanagari"/>
+          <w:color w:val="auto"/>
+          <w:kern w:val="2"/>
+          <w:sz w:val="24"/>
+          <w:szCs w:val="24"/>
+          <w:lang w:val="en-GB" w:eastAsia="zh-CN" w:bidi="hi-IN"/>
+        </w:rPr>
       </w:r>
     </w:p>
     <w:p>
@@ -273,33 +214,33 @@
           <w:szCs w:val="24"/>
           <w:lang w:val="en-GB" w:eastAsia="zh-CN" w:bidi="hi-IN"/>
         </w:rPr>
-        <w:t xml:space="preserve">. Several different codons </w:t>
-      </w:r>
-      <w:r>
-        <w:rPr>
-          <w:rFonts w:eastAsia="Noto Serif CJK SC" w:cs="Lohit Devanagari"/>
-          <w:i w:val="false"/>
-          <w:iCs w:val="false"/>
-          <w:color w:val="auto"/>
-          <w:kern w:val="2"/>
-          <w:sz w:val="24"/>
-          <w:szCs w:val="24"/>
-          <w:lang w:val="en-GB" w:eastAsia="zh-CN" w:bidi="hi-IN"/>
-        </w:rPr>
-        <w:t>en</w:t>
-      </w:r>
-      <w:r>
-        <w:rPr>
-          <w:rFonts w:eastAsia="Noto Serif CJK SC" w:cs="Lohit Devanagari"/>
-          <w:i w:val="false"/>
-          <w:iCs w:val="false"/>
-          <w:color w:val="auto"/>
-          <w:kern w:val="2"/>
-          <w:sz w:val="24"/>
-          <w:szCs w:val="24"/>
-          <w:lang w:val="en-GB" w:eastAsia="zh-CN" w:bidi="hi-IN"/>
-        </w:rPr>
-        <w:t>code the same amino acid. For example CAA and CAG both code for Glutamine. Although several codons can do the same job, not all pairs work well together. These uncooperative pairs are far rarer than expected by chance whereas pairs that do work well are more common. These codon pairs differ in frequency even though they code for exactly the same amino acids. My aim was to use just these overly common codons to encode a given protein.</w:t>
+        <w:t xml:space="preserve">. Several different codons encode the same amino acid. For example CAA and CAG both code for </w:t>
+      </w:r>
+      <w:r>
+        <w:rPr>
+          <w:rFonts w:eastAsia="Noto Serif CJK SC" w:cs="Lohit Devanagari"/>
+          <w:i w:val="false"/>
+          <w:iCs w:val="false"/>
+          <w:color w:val="auto"/>
+          <w:kern w:val="2"/>
+          <w:sz w:val="24"/>
+          <w:szCs w:val="24"/>
+          <w:lang w:val="en-GB" w:eastAsia="zh-CN" w:bidi="hi-IN"/>
+        </w:rPr>
+        <w:t xml:space="preserve">the amino acid </w:t>
+      </w:r>
+      <w:r>
+        <w:rPr>
+          <w:rFonts w:eastAsia="Noto Serif CJK SC" w:cs="Lohit Devanagari"/>
+          <w:i w:val="false"/>
+          <w:iCs w:val="false"/>
+          <w:color w:val="auto"/>
+          <w:kern w:val="2"/>
+          <w:sz w:val="24"/>
+          <w:szCs w:val="24"/>
+          <w:lang w:val="en-GB" w:eastAsia="zh-CN" w:bidi="hi-IN"/>
+        </w:rPr>
+        <w:t>Glutamine. Although several codons can do the same job, not all pairs work well together. These uncooperative pairs are far rarer than expected by chance whereas pairs that do work well are more common. These codon pairs differ in frequency even though they code for exactly the same amino acids. My aim was to use just these overly common codons to encode a given protein.</w:t>
       </w:r>
     </w:p>
     <w:p>
@@ -350,72 +291,7 @@
           <w:szCs w:val="24"/>
           <w:lang w:val="en-GB" w:eastAsia="zh-CN" w:bidi="hi-IN"/>
         </w:rPr>
-        <w:t xml:space="preserve">So why is this important? Optimising a gene in this way can allow you to get more of your desired protein. A protein you might need to catalyse a chemical reaction, or produce a therapeutic drug. </w:t>
-      </w:r>
-      <w:r>
-        <w:rPr>
-          <w:rFonts w:eastAsia="Noto Serif CJK SC" w:cs="Lohit Devanagari"/>
-          <w:i w:val="false"/>
-          <w:iCs w:val="false"/>
-          <w:color w:val="auto"/>
-          <w:kern w:val="2"/>
-          <w:sz w:val="24"/>
-          <w:szCs w:val="24"/>
-          <w:lang w:val="en-GB" w:eastAsia="zh-CN" w:bidi="hi-IN"/>
-        </w:rPr>
-        <w:t xml:space="preserve">Why is this difficult? Each codon is part of two pairs, this means you can’t select the best pairs individually. Instead you have to consider all pairs at once. </w:t>
-      </w:r>
-      <w:r>
-        <w:rPr>
-          <w:rFonts w:eastAsia="Noto Serif CJK SC" w:cs="Lohit Devanagari"/>
-          <w:i w:val="false"/>
-          <w:iCs w:val="false"/>
-          <w:color w:val="auto"/>
-          <w:kern w:val="2"/>
-          <w:sz w:val="24"/>
-          <w:szCs w:val="24"/>
-          <w:lang w:val="en-GB" w:eastAsia="zh-CN" w:bidi="hi-IN"/>
-        </w:rPr>
-        <w:t xml:space="preserve">A good codon pair </w:t>
-      </w:r>
-      <w:r>
-        <w:rPr>
-          <w:rFonts w:eastAsia="Noto Serif CJK SC" w:cs="Lohit Devanagari"/>
-          <w:i w:val="false"/>
-          <w:iCs w:val="false"/>
-          <w:color w:val="auto"/>
-          <w:kern w:val="2"/>
-          <w:sz w:val="24"/>
-          <w:szCs w:val="24"/>
-          <w:lang w:val="en-GB" w:eastAsia="zh-CN" w:bidi="hi-IN"/>
-        </w:rPr>
-        <w:t xml:space="preserve">may </w:t>
-      </w:r>
-      <w:r>
-        <w:rPr>
-          <w:rFonts w:eastAsia="Noto Serif CJK SC" w:cs="Lohit Devanagari"/>
-          <w:i w:val="false"/>
-          <w:iCs w:val="false"/>
-          <w:color w:val="auto"/>
-          <w:kern w:val="2"/>
-          <w:sz w:val="24"/>
-          <w:szCs w:val="24"/>
-          <w:lang w:val="en-GB" w:eastAsia="zh-CN" w:bidi="hi-IN"/>
-        </w:rPr>
-        <w:t xml:space="preserve">lock you in to a bad pair next </w:t>
-      </w:r>
-      <w:r>
-        <w:rPr>
-          <w:rFonts w:eastAsia="Noto Serif CJK SC" w:cs="Lohit Devanagari"/>
-          <w:i w:val="false"/>
-          <w:iCs w:val="false"/>
-          <w:color w:val="auto"/>
-          <w:kern w:val="2"/>
-          <w:sz w:val="24"/>
-          <w:szCs w:val="24"/>
-          <w:lang w:val="en-GB" w:eastAsia="zh-CN" w:bidi="hi-IN"/>
-        </w:rPr>
-        <w:t>as shown below.</w:t>
+        <w:t>So why is this important? Optimising a gene in this way can allow you to get more of your desired protein. A protein you might need to catalyse a chemical reaction, or produce a therapeutic drug. Why is this difficult? Each codon is part of two pairs, this means you can’t select the best pairs individually. Instead you have to consider all pairs at once. A good codon pair may lock you in to a bad pair next as shown below.</w:t>
       </w:r>
     </w:p>
     <w:p>
@@ -465,7 +341,7 @@
                   </pic:nvPicPr>
                   <pic:blipFill>
                     <a:blip r:embed="rId2"/>
-                    <a:srcRect l="14007" t="16690" r="21609" b="8079"/>
+                    <a:srcRect l="14011" t="16693" r="21609" b="8079"/>
                     <a:stretch>
                       <a:fillRect/>
                     </a:stretch>
@@ -681,7 +557,33 @@
           <w:szCs w:val="24"/>
           <w:lang w:val="en-GB" w:eastAsia="zh-CN" w:bidi="hi-IN"/>
         </w:rPr>
-        <w:t>The first thing you need for a genetic algorithm is a score function, some way to measure the fitness of possible solutions to your problem. This is used to decide which solutions get to “reproduce”. Deciding how to calculate this number is a vital step to any optimisation problem and is really a major part of data science. You have to understand the problem well enough to capture all the hand wavy nuance of what you’ve been asked to do in this one value. Fortunately Coleman et al 2008 calculated how much more common each pair is than expected for all 3,721 codon pairs. So for any DNA sequence I can add up this value for each consecutive pair of codons in my sequence and calculate a score, the higher this score the better a solution it is for my problem.</w:t>
+        <w:t xml:space="preserve">The first thing you need for a genetic algorithm is a score function, some way to measure the fitness of possible solutions to your problem. This is used to decide which solutions get to “reproduce”. Deciding how to calculate this number is a vital step to any optimisation problem and is really a major part of data science. You have to understand the problem well enough to capture all the nuance in this one value. Fortunately </w:t>
+      </w:r>
+      <w:r>
+        <w:rPr>
+          <w:rFonts w:eastAsia="Noto Serif CJK SC" w:cs="Lohit Devanagari"/>
+          <w:i w:val="false"/>
+          <w:iCs w:val="false"/>
+          <w:color w:val="auto"/>
+          <w:kern w:val="2"/>
+          <w:sz w:val="24"/>
+          <w:szCs w:val="24"/>
+          <w:lang w:val="en-GB" w:eastAsia="zh-CN" w:bidi="hi-IN"/>
+        </w:rPr>
+        <w:t xml:space="preserve">for me, </w:t>
+      </w:r>
+      <w:r>
+        <w:rPr>
+          <w:rFonts w:eastAsia="Noto Serif CJK SC" w:cs="Lohit Devanagari"/>
+          <w:i w:val="false"/>
+          <w:iCs w:val="false"/>
+          <w:color w:val="auto"/>
+          <w:kern w:val="2"/>
+          <w:sz w:val="24"/>
+          <w:szCs w:val="24"/>
+          <w:lang w:val="en-GB" w:eastAsia="zh-CN" w:bidi="hi-IN"/>
+        </w:rPr>
+        <w:t>Coleman et al 2008 calculated how much more common each pair is than expected for all 3,721 codon pairs. So for any DNA sequence I can add up this value for each consecutive pair of codons in my sequence and calculate a score; the higher this score, the better a solution it is for my problem.</w:t>
       </w:r>
     </w:p>
     <w:p>
@@ -732,58 +634,214 @@
           <w:szCs w:val="24"/>
           <w:lang w:val="en-GB" w:eastAsia="zh-CN" w:bidi="hi-IN"/>
         </w:rPr>
-        <w:t>Next we need to frame the question for the genetic algorithm, what form will each possible solution take while the algorithm optimises/plays with it? The most obvious representation for a specifying codons would be a vector where each element is a number 1 to 61, representing each of the 61 codons. But this is too much freedom for our algorithm because it can swap in a codon that produces the wrong amino acid.</w:t>
-      </w:r>
-    </w:p>
-    <w:p>
-      <w:pPr>
-        <w:pStyle w:val="Normal"/>
-        <w:bidi w:val="0"/>
-        <w:jc w:val="left"/>
-        <w:rPr>
-          <w:rFonts w:eastAsia="Noto Serif CJK SC" w:cs="Lohit Devanagari"/>
-          <w:i w:val="false"/>
-          <w:i w:val="false"/>
-          <w:iCs w:val="false"/>
-          <w:color w:val="auto"/>
-          <w:kern w:val="2"/>
-          <w:sz w:val="24"/>
-          <w:szCs w:val="24"/>
-          <w:lang w:val="en-GB" w:eastAsia="zh-CN" w:bidi="hi-IN"/>
-        </w:rPr>
-      </w:pPr>
-      <w:r>
-        <w:rPr>
-          <w:rFonts w:eastAsia="Noto Serif CJK SC" w:cs="Lohit Devanagari"/>
-          <w:i w:val="false"/>
-          <w:iCs w:val="false"/>
-          <w:color w:val="auto"/>
-          <w:kern w:val="2"/>
-          <w:sz w:val="24"/>
-          <w:szCs w:val="24"/>
-          <w:lang w:val="en-GB" w:eastAsia="zh-CN" w:bidi="hi-IN"/>
-        </w:rPr>
-      </w:r>
-    </w:p>
-    <w:p>
-      <w:pPr>
-        <w:pStyle w:val="Normal"/>
-        <w:bidi w:val="0"/>
-        <w:jc w:val="left"/>
-        <w:rPr/>
-      </w:pPr>
-      <w:r>
-        <w:rPr>
-          <w:rFonts w:eastAsia="Noto Serif CJK SC" w:cs="Lohit Devanagari"/>
-          <w:i w:val="false"/>
-          <w:iCs w:val="false"/>
-          <w:color w:val="auto"/>
-          <w:kern w:val="2"/>
-          <w:sz w:val="24"/>
-          <w:szCs w:val="24"/>
-          <w:lang w:val="en-GB" w:eastAsia="zh-CN" w:bidi="hi-IN"/>
-        </w:rPr>
-        <w:t>A better formulation is that each element represents one of the codons that encodes the correct amino acid. Figuring out what “the correct amino acid” is can be abstracted away to the scoring function, leaving the genetic algorithm to play with the values in our vector without risk of breaking anything. Any single amino acid can be coded for by up to 6 different codons, so our solution vector is a sting of 1-6s as long as the string of amino acids we’re optimising (or a third as long as the DNA gene).</w:t>
+        <w:t xml:space="preserve">Next we need to frame the question for the genetic algorithm, what form will each possible solution take while the algorithm optimises it? The most obvious representation for specifying codons would be a vector where each element is a </w:t>
+      </w:r>
+      <w:r>
+        <w:rPr>
+          <w:rFonts w:eastAsia="Noto Serif CJK SC" w:cs="Lohit Devanagari"/>
+          <w:i w:val="false"/>
+          <w:iCs w:val="false"/>
+          <w:color w:val="auto"/>
+          <w:kern w:val="2"/>
+          <w:sz w:val="24"/>
+          <w:szCs w:val="24"/>
+          <w:lang w:val="en-GB" w:eastAsia="zh-CN" w:bidi="hi-IN"/>
+        </w:rPr>
+        <w:t xml:space="preserve">codon, represented by a </w:t>
+      </w:r>
+      <w:r>
+        <w:rPr>
+          <w:rFonts w:eastAsia="Noto Serif CJK SC" w:cs="Lohit Devanagari"/>
+          <w:i w:val="false"/>
+          <w:iCs w:val="false"/>
+          <w:color w:val="auto"/>
+          <w:kern w:val="2"/>
+          <w:sz w:val="24"/>
+          <w:szCs w:val="24"/>
+          <w:lang w:val="en-GB" w:eastAsia="zh-CN" w:bidi="hi-IN"/>
+        </w:rPr>
+        <w:t xml:space="preserve">number 1-61 </w:t>
+      </w:r>
+      <w:r>
+        <w:rPr>
+          <w:rFonts w:eastAsia="Noto Serif CJK SC" w:cs="Lohit Devanagari"/>
+          <w:i w:val="false"/>
+          <w:iCs w:val="false"/>
+          <w:color w:val="auto"/>
+          <w:kern w:val="2"/>
+          <w:sz w:val="24"/>
+          <w:szCs w:val="24"/>
+          <w:lang w:val="en-GB" w:eastAsia="zh-CN" w:bidi="hi-IN"/>
+        </w:rPr>
+        <w:t xml:space="preserve">(for </w:t>
+      </w:r>
+      <w:r>
+        <w:rPr>
+          <w:rFonts w:eastAsia="Noto Serif CJK SC" w:cs="Lohit Devanagari"/>
+          <w:i w:val="false"/>
+          <w:iCs w:val="false"/>
+          <w:color w:val="auto"/>
+          <w:kern w:val="2"/>
+          <w:sz w:val="24"/>
+          <w:szCs w:val="24"/>
+          <w:lang w:val="en-GB" w:eastAsia="zh-CN" w:bidi="hi-IN"/>
+        </w:rPr>
+        <w:t>each of the 61 codons</w:t>
+      </w:r>
+      <w:r>
+        <w:rPr>
+          <w:rFonts w:eastAsia="Noto Serif CJK SC" w:cs="Lohit Devanagari"/>
+          <w:i w:val="false"/>
+          <w:iCs w:val="false"/>
+          <w:color w:val="auto"/>
+          <w:kern w:val="2"/>
+          <w:sz w:val="24"/>
+          <w:szCs w:val="24"/>
+          <w:lang w:val="en-GB" w:eastAsia="zh-CN" w:bidi="hi-IN"/>
+        </w:rPr>
+        <w:t>)</w:t>
+      </w:r>
+      <w:r>
+        <w:rPr>
+          <w:rFonts w:eastAsia="Noto Serif CJK SC" w:cs="Lohit Devanagari"/>
+          <w:i w:val="false"/>
+          <w:iCs w:val="false"/>
+          <w:color w:val="auto"/>
+          <w:kern w:val="2"/>
+          <w:sz w:val="24"/>
+          <w:szCs w:val="24"/>
+          <w:lang w:val="en-GB" w:eastAsia="zh-CN" w:bidi="hi-IN"/>
+        </w:rPr>
+        <w:t>. But this is too much freedom for our algorithm because it can swap in a codon that produces the wrong amino acid.</w:t>
+      </w:r>
+    </w:p>
+    <w:p>
+      <w:pPr>
+        <w:pStyle w:val="Normal"/>
+        <w:bidi w:val="0"/>
+        <w:jc w:val="left"/>
+        <w:rPr>
+          <w:rFonts w:eastAsia="Noto Serif CJK SC" w:cs="Lohit Devanagari"/>
+          <w:i w:val="false"/>
+          <w:i w:val="false"/>
+          <w:iCs w:val="false"/>
+          <w:color w:val="auto"/>
+          <w:kern w:val="2"/>
+          <w:sz w:val="24"/>
+          <w:szCs w:val="24"/>
+          <w:lang w:val="en-GB" w:eastAsia="zh-CN" w:bidi="hi-IN"/>
+        </w:rPr>
+      </w:pPr>
+      <w:r>
+        <w:rPr>
+          <w:rFonts w:eastAsia="Noto Serif CJK SC" w:cs="Lohit Devanagari"/>
+          <w:i w:val="false"/>
+          <w:iCs w:val="false"/>
+          <w:color w:val="auto"/>
+          <w:kern w:val="2"/>
+          <w:sz w:val="24"/>
+          <w:szCs w:val="24"/>
+          <w:lang w:val="en-GB" w:eastAsia="zh-CN" w:bidi="hi-IN"/>
+        </w:rPr>
+      </w:r>
+    </w:p>
+    <w:p>
+      <w:pPr>
+        <w:pStyle w:val="Normal"/>
+        <w:bidi w:val="0"/>
+        <w:jc w:val="left"/>
+        <w:rPr/>
+      </w:pPr>
+      <w:r>
+        <w:rPr>
+          <w:rFonts w:eastAsia="Noto Serif CJK SC" w:cs="Lohit Devanagari"/>
+          <w:i w:val="false"/>
+          <w:iCs w:val="false"/>
+          <w:color w:val="auto"/>
+          <w:kern w:val="2"/>
+          <w:sz w:val="24"/>
+          <w:szCs w:val="24"/>
+          <w:lang w:val="en-GB" w:eastAsia="zh-CN" w:bidi="hi-IN"/>
+        </w:rPr>
+        <w:t xml:space="preserve">A better formulation is that each element represents one of the codons that encodes the correct amino acid. Figuring out what “the correct amino acid” is can be abstracted away to the scoring function, </w:t>
+      </w:r>
+      <w:r>
+        <w:rPr>
+          <w:rFonts w:eastAsia="Noto Serif CJK SC" w:cs="Lohit Devanagari"/>
+          <w:i w:val="false"/>
+          <w:iCs w:val="false"/>
+          <w:color w:val="auto"/>
+          <w:kern w:val="2"/>
+          <w:sz w:val="24"/>
+          <w:szCs w:val="24"/>
+          <w:lang w:val="en-GB" w:eastAsia="zh-CN" w:bidi="hi-IN"/>
+        </w:rPr>
+        <w:t xml:space="preserve">which means our </w:t>
+      </w:r>
+      <w:r>
+        <w:rPr>
+          <w:rFonts w:eastAsia="Noto Serif CJK SC" w:cs="Lohit Devanagari"/>
+          <w:i w:val="false"/>
+          <w:iCs w:val="false"/>
+          <w:color w:val="auto"/>
+          <w:kern w:val="2"/>
+          <w:sz w:val="24"/>
+          <w:szCs w:val="24"/>
+          <w:lang w:val="en-GB" w:eastAsia="zh-CN" w:bidi="hi-IN"/>
+        </w:rPr>
+        <w:t xml:space="preserve">genetic algorithm </w:t>
+      </w:r>
+      <w:r>
+        <w:rPr>
+          <w:rFonts w:eastAsia="Noto Serif CJK SC" w:cs="Lohit Devanagari"/>
+          <w:i w:val="false"/>
+          <w:iCs w:val="false"/>
+          <w:color w:val="auto"/>
+          <w:kern w:val="2"/>
+          <w:sz w:val="24"/>
+          <w:szCs w:val="24"/>
+          <w:lang w:val="en-GB" w:eastAsia="zh-CN" w:bidi="hi-IN"/>
+        </w:rPr>
+        <w:t>can’t</w:t>
+      </w:r>
+      <w:r>
+        <w:rPr>
+          <w:rFonts w:eastAsia="Noto Serif CJK SC" w:cs="Lohit Devanagari"/>
+          <w:i w:val="false"/>
+          <w:iCs w:val="false"/>
+          <w:color w:val="auto"/>
+          <w:kern w:val="2"/>
+          <w:sz w:val="24"/>
+          <w:szCs w:val="24"/>
+          <w:lang w:val="en-GB" w:eastAsia="zh-CN" w:bidi="hi-IN"/>
+        </w:rPr>
+        <w:t xml:space="preserve"> breaking anything. Any single amino acid can be coded for by up to 6 different codons, so our solution vector is a sting of 1-6s </w:t>
+      </w:r>
+      <w:r>
+        <w:rPr>
+          <w:rFonts w:eastAsia="Noto Serif CJK SC" w:cs="Lohit Devanagari"/>
+          <w:i w:val="false"/>
+          <w:iCs w:val="false"/>
+          <w:color w:val="auto"/>
+          <w:kern w:val="2"/>
+          <w:sz w:val="24"/>
+          <w:szCs w:val="24"/>
+          <w:lang w:val="en-GB" w:eastAsia="zh-CN" w:bidi="hi-IN"/>
+        </w:rPr>
+        <w:t xml:space="preserve">and is </w:t>
+      </w:r>
+      <w:r>
+        <w:rPr>
+          <w:rFonts w:eastAsia="Noto Serif CJK SC" w:cs="Lohit Devanagari"/>
+          <w:i w:val="false"/>
+          <w:iCs w:val="false"/>
+          <w:color w:val="auto"/>
+          <w:kern w:val="2"/>
+          <w:sz w:val="24"/>
+          <w:szCs w:val="24"/>
+          <w:lang w:val="en-GB" w:eastAsia="zh-CN" w:bidi="hi-IN"/>
+        </w:rPr>
+        <w:t>as long as the string of amino acids we’re optimising (or a third as long as the DNA gene).</w:t>
       </w:r>
     </w:p>
     <w:p>
@@ -888,28 +946,63 @@
           <w:szCs w:val="24"/>
           <w:lang w:val="en-GB" w:eastAsia="zh-CN" w:bidi="hi-IN"/>
         </w:rPr>
-        <w:t xml:space="preserve"> possible solutions to explore. A smaller problem space means a faster answer, which is particularly important with genetic algorithms. Although they find good solutions, they do it slowly. Another formulation I tried used 1-36, each element was correct codon pair (6x6), but this was so slow it didn’t have time to let it find a good solution. If I hadn’t thought to reformat to a smaller problem space I wouldn’t have been able to optimise genes.</w:t>
-      </w:r>
-    </w:p>
-    <w:p>
-      <w:pPr>
-        <w:pStyle w:val="Normal"/>
-        <w:bidi w:val="0"/>
-        <w:jc w:val="left"/>
-        <w:rPr>
-          <w:rFonts w:eastAsia="Noto Serif CJK SC" w:cs="Lohit Devanagari"/>
-          <w:i w:val="false"/>
-          <w:i w:val="false"/>
-          <w:iCs w:val="false"/>
-          <w:color w:val="auto"/>
-          <w:kern w:val="2"/>
-          <w:sz w:val="24"/>
-          <w:szCs w:val="24"/>
-          <w:lang w:val="en-GB" w:eastAsia="zh-CN" w:bidi="hi-IN"/>
-        </w:rPr>
-      </w:pPr>
-      <w:r>
-        <w:rPr/>
+        <w:t xml:space="preserve"> possible solutions to explore. A smaller problem space means a faster answer, which is particularly important with genetic algorithms. Although they find good solutions, they do it slowly. Another formulation I tried </w:t>
+      </w:r>
+      <w:r>
+        <w:rPr>
+          <w:rFonts w:eastAsia="Noto Serif CJK SC" w:cs="Lohit Devanagari"/>
+          <w:i w:val="false"/>
+          <w:iCs w:val="false"/>
+          <w:color w:val="auto"/>
+          <w:kern w:val="2"/>
+          <w:sz w:val="24"/>
+          <w:szCs w:val="24"/>
+          <w:lang w:val="en-GB" w:eastAsia="zh-CN" w:bidi="hi-IN"/>
+        </w:rPr>
+        <w:t>was</w:t>
+      </w:r>
+      <w:r>
+        <w:rPr>
+          <w:rFonts w:eastAsia="Noto Serif CJK SC" w:cs="Lohit Devanagari"/>
+          <w:i w:val="false"/>
+          <w:iCs w:val="false"/>
+          <w:color w:val="auto"/>
+          <w:kern w:val="2"/>
+          <w:sz w:val="24"/>
+          <w:szCs w:val="24"/>
+          <w:lang w:val="en-GB" w:eastAsia="zh-CN" w:bidi="hi-IN"/>
+        </w:rPr>
+        <w:t xml:space="preserve"> 1-36, each element was correct codon pair (6x6), but this was so slow it didn’t have time to find a good solution. If I hadn’t thought to reformat to a smaller problem space I wouldn’t have been able to optimise genes.</w:t>
+      </w:r>
+    </w:p>
+    <w:p>
+      <w:pPr>
+        <w:pStyle w:val="Normal"/>
+        <w:bidi w:val="0"/>
+        <w:jc w:val="left"/>
+        <w:rPr>
+          <w:rFonts w:eastAsia="Noto Serif CJK SC" w:cs="Lohit Devanagari"/>
+          <w:i w:val="false"/>
+          <w:i w:val="false"/>
+          <w:iCs w:val="false"/>
+          <w:color w:val="auto"/>
+          <w:kern w:val="2"/>
+          <w:sz w:val="24"/>
+          <w:szCs w:val="24"/>
+          <w:lang w:val="en-GB" w:eastAsia="zh-CN" w:bidi="hi-IN"/>
+        </w:rPr>
+      </w:pPr>
+      <w:r>
+        <w:rPr>
+          <w:rFonts w:eastAsia="Noto Serif CJK SC" w:cs="Lohit Devanagari"/>
+          <w:i w:val="false"/>
+          <w:iCs w:val="false"/>
+          <w:color w:val="auto"/>
+          <w:kern w:val="2"/>
+          <w:sz w:val="24"/>
+          <w:szCs w:val="24"/>
+          <w:lang w:val="en-GB" w:eastAsia="zh-CN" w:bidi="hi-IN"/>
+        </w:rPr>
       </w:r>
     </w:p>
     <w:p>
@@ -943,33 +1036,7 @@
           <w:szCs w:val="24"/>
           <w:lang w:val="en-GB" w:eastAsia="zh-CN" w:bidi="hi-IN"/>
         </w:rPr>
-        <w:t xml:space="preserve">There is a issue with using 1-6 to represent codons though, not all amino acids have 6 </w:t>
-      </w:r>
-      <w:r>
-        <w:rPr>
-          <w:rFonts w:eastAsia="Noto Serif CJK SC" w:cs="Lohit Devanagari"/>
-          <w:i w:val="false"/>
-          <w:iCs w:val="false"/>
-          <w:color w:val="auto"/>
-          <w:kern w:val="2"/>
-          <w:sz w:val="24"/>
-          <w:szCs w:val="24"/>
-          <w:lang w:val="en-GB" w:eastAsia="zh-CN" w:bidi="hi-IN"/>
-        </w:rPr>
-        <w:t xml:space="preserve">codons </w:t>
-      </w:r>
-      <w:r>
-        <w:rPr>
-          <w:rFonts w:eastAsia="Noto Serif CJK SC" w:cs="Lohit Devanagari"/>
-          <w:i w:val="false"/>
-          <w:iCs w:val="false"/>
-          <w:color w:val="auto"/>
-          <w:kern w:val="2"/>
-          <w:sz w:val="24"/>
-          <w:szCs w:val="24"/>
-          <w:lang w:val="en-GB" w:eastAsia="zh-CN" w:bidi="hi-IN"/>
-        </w:rPr>
-        <w:t>e.g. Lysine only has 2. The genetic algorithm might use the 5</w:t>
+        <w:t>There is a issue with using 1-6 to represent codons though, not all amino acids have 6 codons e.g. Lysine only has 2. The genetic algorithm might use the 5</w:t>
       </w:r>
       <w:r>
         <w:rPr>
@@ -1028,7 +1095,39 @@
           <w:vertAlign w:val="baseline"/>
           <w:lang w:val="en-GB" w:eastAsia="zh-CN" w:bidi="hi-IN"/>
         </w:rPr>
-        <w:t>. Every possible solution with an invalid codon in it is definitely not the best solution. This means lots of solutions the genetic algorithm explores in our 6</w:t>
+        <w:t xml:space="preserve">. Every possible solution with an invalid codon in it is definitely not the best solution. This means lots of </w:t>
+      </w:r>
+      <w:r>
+        <w:rPr>
+          <w:rFonts w:eastAsia="Noto Serif CJK SC" w:cs="Lohit Devanagari"/>
+          <w:i w:val="false"/>
+          <w:iCs w:val="false"/>
+          <w:color w:val="000000"/>
+          <w:kern w:val="2"/>
+          <w:position w:val="0"/>
+          <w:sz w:val="24"/>
+          <w:sz w:val="24"/>
+          <w:szCs w:val="24"/>
+          <w:vertAlign w:val="baseline"/>
+          <w:lang w:val="en-GB" w:eastAsia="zh-CN" w:bidi="hi-IN"/>
+        </w:rPr>
+        <w:t xml:space="preserve">tried </w:t>
+      </w:r>
+      <w:r>
+        <w:rPr>
+          <w:rFonts w:eastAsia="Noto Serif CJK SC" w:cs="Lohit Devanagari"/>
+          <w:i w:val="false"/>
+          <w:iCs w:val="false"/>
+          <w:color w:val="000000"/>
+          <w:kern w:val="2"/>
+          <w:position w:val="0"/>
+          <w:sz w:val="24"/>
+          <w:sz w:val="24"/>
+          <w:szCs w:val="24"/>
+          <w:vertAlign w:val="baseline"/>
+          <w:lang w:val="en-GB" w:eastAsia="zh-CN" w:bidi="hi-IN"/>
+        </w:rPr>
+        <w:t>solutions in our 6</w:t>
       </w:r>
       <w:r>
         <w:rPr>
@@ -1113,29 +1212,7 @@
           <w:szCs w:val="24"/>
           <w:lang w:val="en-GB" w:eastAsia="zh-CN" w:bidi="hi-IN"/>
         </w:rPr>
-        <w:t xml:space="preserve">Instead of a penalty, a better solution is modulo remainders. </w:t>
-      </w:r>
-      <w:r>
-        <w:rPr>
-          <w:rFonts w:eastAsia="Noto Serif CJK SC" w:cs="Lohit Devanagari"/>
-          <w:color w:val="000000"/>
-          <w:kern w:val="2"/>
-          <w:sz w:val="24"/>
-          <w:szCs w:val="24"/>
-          <w:lang w:val="en-GB" w:eastAsia="zh-CN" w:bidi="hi-IN"/>
-        </w:rPr>
-        <w:t>W</w:t>
-      </w:r>
-      <w:r>
-        <w:rPr>
-          <w:rFonts w:eastAsia="Noto Serif CJK SC" w:cs="Lohit Devanagari"/>
-          <w:color w:val="000000"/>
-          <w:kern w:val="2"/>
-          <w:sz w:val="24"/>
-          <w:szCs w:val="24"/>
-          <w:lang w:val="en-GB" w:eastAsia="zh-CN" w:bidi="hi-IN"/>
-        </w:rPr>
-        <w:t>henever the genetic algorithm asked for an codon outside of the list of real codons I looped it back to the start of the list. So if it asked for the 5</w:t>
+        <w:t>Instead of a penalty, a better solution is modulo remainders. Whenever the genetic algorithm asked for an codon outside of the list of real codons I looped it back to the start of the list. So if it asked for the 5</w:t>
       </w:r>
       <w:r>
         <w:rPr>
@@ -1158,54 +1235,57 @@
           <w:szCs w:val="24"/>
           <w:lang w:val="en-GB" w:eastAsia="zh-CN" w:bidi="hi-IN"/>
         </w:rPr>
-        <w:t xml:space="preserve"> codon when there were only 3, it looked back to the start and counted the remaining 2. This means that any solution explored by the genetic algorithm could potentially be the optimal solution. Because of this, we should get better answers, faster. </w:t>
-      </w:r>
-      <w:r>
-        <w:rPr>
-          <w:rFonts w:eastAsia="Noto Serif CJK SC" w:cs="Lohit Devanagari"/>
-          <w:color w:val="000000"/>
-          <w:kern w:val="2"/>
-          <w:sz w:val="24"/>
-          <w:szCs w:val="24"/>
-          <w:lang w:val="en-GB" w:eastAsia="zh-CN" w:bidi="hi-IN"/>
-        </w:rPr>
-        <w:t>In the plot below can see that the penalty algorithm is always behind the modulo algorithm and takes 30 generations just to get to the same start point.</w:t>
-      </w:r>
-    </w:p>
-    <w:p>
-      <w:pPr>
-        <w:pStyle w:val="Normal"/>
-        <w:bidi w:val="0"/>
-        <w:jc w:val="left"/>
-        <w:rPr>
-          <w:rFonts w:eastAsia="Noto Serif CJK SC" w:cs="Lohit Devanagari"/>
-          <w:color w:val="000000"/>
-          <w:kern w:val="2"/>
-          <w:sz w:val="24"/>
-          <w:szCs w:val="24"/>
-          <w:lang w:val="en-GB" w:eastAsia="zh-CN" w:bidi="hi-IN"/>
-        </w:rPr>
-      </w:pPr>
-      <w:r>
-        <w:rPr/>
-      </w:r>
-    </w:p>
-    <w:p>
-      <w:pPr>
-        <w:pStyle w:val="Normal"/>
-        <w:bidi w:val="0"/>
-        <w:jc w:val="left"/>
-        <w:rPr>
-          <w:rFonts w:eastAsia="Noto Serif CJK SC" w:cs="Lohit Devanagari"/>
-          <w:color w:val="000000"/>
-          <w:kern w:val="2"/>
-          <w:sz w:val="24"/>
-          <w:szCs w:val="24"/>
-          <w:lang w:val="en-GB" w:eastAsia="zh-CN" w:bidi="hi-IN"/>
-        </w:rPr>
-      </w:pPr>
-      <w:r>
-        <w:rPr/>
+        <w:t xml:space="preserve"> codon when there were only 3, it looked back to the start and counted the remaining 2. This means that any solution explored by the genetic algorithm could potentially be the optimal solution. Because of this, we should get better answers, faster. In the plot below can see that the penalty algorithm is always behind the modulo algorithm and takes 30 generations just to get to the same start point.</w:t>
+      </w:r>
+    </w:p>
+    <w:p>
+      <w:pPr>
+        <w:pStyle w:val="Normal"/>
+        <w:bidi w:val="0"/>
+        <w:jc w:val="left"/>
+        <w:rPr>
+          <w:rFonts w:eastAsia="Noto Serif CJK SC" w:cs="Lohit Devanagari"/>
+          <w:color w:val="000000"/>
+          <w:kern w:val="2"/>
+          <w:sz w:val="24"/>
+          <w:szCs w:val="24"/>
+          <w:lang w:val="en-GB" w:eastAsia="zh-CN" w:bidi="hi-IN"/>
+        </w:rPr>
+      </w:pPr>
+      <w:r>
+        <w:rPr>
+          <w:rFonts w:eastAsia="Noto Serif CJK SC" w:cs="Lohit Devanagari"/>
+          <w:color w:val="000000"/>
+          <w:kern w:val="2"/>
+          <w:sz w:val="24"/>
+          <w:szCs w:val="24"/>
+          <w:lang w:val="en-GB" w:eastAsia="zh-CN" w:bidi="hi-IN"/>
+        </w:rPr>
+      </w:r>
+    </w:p>
+    <w:p>
+      <w:pPr>
+        <w:pStyle w:val="Normal"/>
+        <w:bidi w:val="0"/>
+        <w:jc w:val="left"/>
+        <w:rPr>
+          <w:rFonts w:eastAsia="Noto Serif CJK SC" w:cs="Lohit Devanagari"/>
+          <w:color w:val="000000"/>
+          <w:kern w:val="2"/>
+          <w:sz w:val="24"/>
+          <w:szCs w:val="24"/>
+          <w:lang w:val="en-GB" w:eastAsia="zh-CN" w:bidi="hi-IN"/>
+        </w:rPr>
+      </w:pPr>
+      <w:r>
+        <w:rPr>
+          <w:rFonts w:eastAsia="Noto Serif CJK SC" w:cs="Lohit Devanagari"/>
+          <w:color w:val="000000"/>
+          <w:kern w:val="2"/>
+          <w:sz w:val="24"/>
+          <w:szCs w:val="24"/>
+          <w:lang w:val="en-GB" w:eastAsia="zh-CN" w:bidi="hi-IN"/>
+        </w:rPr>
         <w:drawing>
           <wp:anchor behindDoc="0" distT="0" distB="0" distL="0" distR="0" simplePos="0" locked="0" layoutInCell="1" allowOverlap="1" relativeHeight="3">
             <wp:simplePos x="0" y="0"/>
@@ -1268,150 +1348,105 @@
         </w:rPr>
       </w:pPr>
       <w:r>
-        <w:rPr/>
-      </w:r>
-    </w:p>
-    <w:p>
-      <w:pPr>
-        <w:pStyle w:val="Normal"/>
-        <w:bidi w:val="0"/>
-        <w:jc w:val="left"/>
-        <w:rPr/>
-      </w:pPr>
-      <w:r>
-        <w:rPr/>
-      </w:r>
-    </w:p>
-    <w:p>
-      <w:pPr>
-        <w:pStyle w:val="Normal"/>
-        <w:bidi w:val="0"/>
-        <w:jc w:val="left"/>
-        <w:rPr/>
-      </w:pPr>
-      <w:r>
-        <w:rPr/>
-      </w:r>
-    </w:p>
-    <w:p>
-      <w:pPr>
-        <w:pStyle w:val="Normal"/>
-        <w:bidi w:val="0"/>
-        <w:jc w:val="left"/>
-        <w:rPr/>
-      </w:pPr>
-      <w:r>
-        <w:rPr>
-          <w:rFonts w:eastAsia="Noto Serif CJK SC" w:cs="Lohit Devanagari"/>
-          <w:color w:val="000000"/>
-          <w:kern w:val="2"/>
-          <w:sz w:val="24"/>
-          <w:szCs w:val="24"/>
-          <w:lang w:val="en-GB" w:eastAsia="zh-CN" w:bidi="hi-IN"/>
-        </w:rPr>
-        <w:t>Fortunately this allowed me to get a really good solution, much better than the naturally occur</w:t>
-      </w:r>
-      <w:r>
-        <w:rPr>
-          <w:rFonts w:eastAsia="Noto Serif CJK SC" w:cs="Lohit Devanagari"/>
-          <w:color w:val="000000"/>
-          <w:kern w:val="2"/>
-          <w:sz w:val="24"/>
-          <w:szCs w:val="24"/>
-          <w:lang w:val="en-GB" w:eastAsia="zh-CN" w:bidi="hi-IN"/>
-        </w:rPr>
-        <w:t>r</w:t>
-      </w:r>
-      <w:r>
-        <w:rPr>
-          <w:rFonts w:eastAsia="Noto Serif CJK SC" w:cs="Lohit Devanagari"/>
-          <w:color w:val="000000"/>
-          <w:kern w:val="2"/>
-          <w:sz w:val="24"/>
-          <w:szCs w:val="24"/>
-          <w:lang w:val="en-GB" w:eastAsia="zh-CN" w:bidi="hi-IN"/>
-        </w:rPr>
-        <w:t xml:space="preserve">ing gene. </w:t>
-      </w:r>
-      <w:r>
-        <w:rPr>
-          <w:rFonts w:eastAsia="Noto Serif CJK SC" w:cs="Lohit Devanagari"/>
-          <w:color w:val="000000"/>
-          <w:kern w:val="2"/>
-          <w:sz w:val="24"/>
-          <w:szCs w:val="24"/>
-          <w:lang w:val="en-GB" w:eastAsia="zh-CN" w:bidi="hi-IN"/>
-        </w:rPr>
-        <w:t xml:space="preserve">Below I’ve plotted the </w:t>
-      </w:r>
-      <w:r>
-        <w:rPr>
-          <w:rFonts w:eastAsia="Noto Serif CJK SC" w:cs="Lohit Devanagari"/>
-          <w:color w:val="000000"/>
-          <w:kern w:val="2"/>
-          <w:sz w:val="24"/>
-          <w:szCs w:val="24"/>
-          <w:lang w:val="en-GB" w:eastAsia="zh-CN" w:bidi="hi-IN"/>
-        </w:rPr>
-        <w:t xml:space="preserve">cumulative </w:t>
-      </w:r>
-      <w:r>
-        <w:rPr>
-          <w:rFonts w:eastAsia="Noto Serif CJK SC" w:cs="Lohit Devanagari"/>
-          <w:color w:val="000000"/>
-          <w:kern w:val="2"/>
-          <w:sz w:val="24"/>
-          <w:szCs w:val="24"/>
-          <w:lang w:val="en-GB" w:eastAsia="zh-CN" w:bidi="hi-IN"/>
-        </w:rPr>
-        <w:t xml:space="preserve">fitness over the length of the natural and optimised genes, common codon pairs increase the fitness, rare pairs reduce it. </w:t>
-      </w:r>
-      <w:r>
-        <w:rPr>
-          <w:rFonts w:eastAsia="Noto Serif CJK SC" w:cs="Lohit Devanagari"/>
-          <w:color w:val="000000"/>
-          <w:kern w:val="2"/>
-          <w:sz w:val="24"/>
-          <w:szCs w:val="24"/>
-          <w:lang w:val="en-GB" w:eastAsia="zh-CN" w:bidi="hi-IN"/>
-        </w:rPr>
-        <w:t>The natural gene is generally positive indicating that common pairs are generally preferred but not by much. In our optimised gene the slope is much steeper and consistently positive, indicating a much better use of codon pairs. In all our optimised gene is 6 times better than the natural gene.</w:t>
-      </w:r>
-    </w:p>
-    <w:p>
-      <w:pPr>
-        <w:pStyle w:val="Normal"/>
-        <w:bidi w:val="0"/>
-        <w:jc w:val="left"/>
-        <w:rPr>
-          <w:rFonts w:eastAsia="Noto Serif CJK SC" w:cs="Lohit Devanagari"/>
-          <w:color w:val="000000"/>
-          <w:kern w:val="2"/>
-          <w:sz w:val="24"/>
-          <w:szCs w:val="24"/>
-          <w:lang w:val="en-GB" w:eastAsia="zh-CN" w:bidi="hi-IN"/>
-        </w:rPr>
-      </w:pPr>
-      <w:r>
-        <w:rPr/>
-      </w:r>
-    </w:p>
-    <w:p>
-      <w:pPr>
-        <w:pStyle w:val="Normal"/>
-        <w:bidi w:val="0"/>
-        <w:jc w:val="left"/>
-        <w:rPr>
-          <w:rFonts w:eastAsia="Noto Serif CJK SC" w:cs="Lohit Devanagari"/>
-          <w:color w:val="000000"/>
-          <w:kern w:val="2"/>
-          <w:sz w:val="24"/>
-          <w:szCs w:val="24"/>
-          <w:lang w:val="en-GB" w:eastAsia="zh-CN" w:bidi="hi-IN"/>
-        </w:rPr>
-      </w:pPr>
-      <w:r>
-        <w:rPr/>
+        <w:rPr>
+          <w:rFonts w:eastAsia="Noto Serif CJK SC" w:cs="Lohit Devanagari"/>
+          <w:color w:val="000000"/>
+          <w:kern w:val="2"/>
+          <w:sz w:val="24"/>
+          <w:szCs w:val="24"/>
+          <w:lang w:val="en-GB" w:eastAsia="zh-CN" w:bidi="hi-IN"/>
+        </w:rPr>
+      </w:r>
+    </w:p>
+    <w:p>
+      <w:pPr>
+        <w:pStyle w:val="Normal"/>
+        <w:bidi w:val="0"/>
+        <w:jc w:val="left"/>
+        <w:rPr/>
+      </w:pPr>
+      <w:r>
+        <w:rPr/>
+      </w:r>
+    </w:p>
+    <w:p>
+      <w:pPr>
+        <w:pStyle w:val="Normal"/>
+        <w:bidi w:val="0"/>
+        <w:jc w:val="left"/>
+        <w:rPr/>
+      </w:pPr>
+      <w:r>
+        <w:rPr/>
+      </w:r>
+    </w:p>
+    <w:p>
+      <w:pPr>
+        <w:pStyle w:val="Normal"/>
+        <w:bidi w:val="0"/>
+        <w:jc w:val="left"/>
+        <w:rPr/>
+      </w:pPr>
+      <w:r>
+        <w:rPr>
+          <w:rFonts w:eastAsia="Noto Serif CJK SC" w:cs="Lohit Devanagari"/>
+          <w:color w:val="000000"/>
+          <w:kern w:val="2"/>
+          <w:sz w:val="24"/>
+          <w:szCs w:val="24"/>
+          <w:lang w:val="en-GB" w:eastAsia="zh-CN" w:bidi="hi-IN"/>
+        </w:rPr>
+        <w:t>Fortunately this allowed me to get a really good solution, much better than the naturally occurring gene. Below I’ve plotted the cumulative fitness over the length of the natural and optimised genes, common codon pairs increase the fitness, rare pairs reduce it. The natural gene is generally positive indicating that common pairs are generally preferred but not by much. In our optimised gene the slope is much steeper and consistently positive, indicating a much better use of codon pairs. In all, our optimised gene is 6 times better than the natural gene.</w:t>
+      </w:r>
+    </w:p>
+    <w:p>
+      <w:pPr>
+        <w:pStyle w:val="Normal"/>
+        <w:bidi w:val="0"/>
+        <w:jc w:val="left"/>
+        <w:rPr>
+          <w:rFonts w:eastAsia="Noto Serif CJK SC" w:cs="Lohit Devanagari"/>
+          <w:color w:val="000000"/>
+          <w:kern w:val="2"/>
+          <w:sz w:val="24"/>
+          <w:szCs w:val="24"/>
+          <w:lang w:val="en-GB" w:eastAsia="zh-CN" w:bidi="hi-IN"/>
+        </w:rPr>
+      </w:pPr>
+      <w:r>
+        <w:rPr>
+          <w:rFonts w:eastAsia="Noto Serif CJK SC" w:cs="Lohit Devanagari"/>
+          <w:color w:val="000000"/>
+          <w:kern w:val="2"/>
+          <w:sz w:val="24"/>
+          <w:szCs w:val="24"/>
+          <w:lang w:val="en-GB" w:eastAsia="zh-CN" w:bidi="hi-IN"/>
+        </w:rPr>
+      </w:r>
+    </w:p>
+    <w:p>
+      <w:pPr>
+        <w:pStyle w:val="Normal"/>
+        <w:bidi w:val="0"/>
+        <w:jc w:val="left"/>
+        <w:rPr>
+          <w:rFonts w:eastAsia="Noto Serif CJK SC" w:cs="Lohit Devanagari"/>
+          <w:color w:val="000000"/>
+          <w:kern w:val="2"/>
+          <w:sz w:val="24"/>
+          <w:szCs w:val="24"/>
+          <w:lang w:val="en-GB" w:eastAsia="zh-CN" w:bidi="hi-IN"/>
+        </w:rPr>
+      </w:pPr>
+      <w:r>
+        <w:rPr>
+          <w:rFonts w:eastAsia="Noto Serif CJK SC" w:cs="Lohit Devanagari"/>
+          <w:color w:val="000000"/>
+          <w:kern w:val="2"/>
+          <w:sz w:val="24"/>
+          <w:szCs w:val="24"/>
+          <w:lang w:val="en-GB" w:eastAsia="zh-CN" w:bidi="hi-IN"/>
+        </w:rPr>
         <w:drawing>
           <wp:anchor behindDoc="0" distT="0" distB="0" distL="0" distR="0" simplePos="0" locked="0" layoutInCell="1" allowOverlap="1" relativeHeight="2">
             <wp:simplePos x="0" y="0"/>
@@ -1474,7 +1509,14 @@
         </w:rPr>
       </w:pPr>
       <w:r>
-        <w:rPr/>
+        <w:rPr>
+          <w:rFonts w:eastAsia="Noto Serif CJK SC" w:cs="Lohit Devanagari"/>
+          <w:color w:val="000000"/>
+          <w:kern w:val="2"/>
+          <w:sz w:val="24"/>
+          <w:szCs w:val="24"/>
+          <w:lang w:val="en-GB" w:eastAsia="zh-CN" w:bidi="hi-IN"/>
+        </w:rPr>
       </w:r>
     </w:p>
     <w:p>
@@ -1505,121 +1547,44 @@
         <w:pStyle w:val="Normal"/>
         <w:bidi w:val="0"/>
         <w:jc w:val="left"/>
-        <w:rPr/>
-      </w:pPr>
-      <w:r>
-        <w:rPr/>
-        <w:t>To get the most out of you</w:t>
-      </w:r>
-      <w:r>
-        <w:rPr/>
-        <w:t>r</w:t>
-      </w:r>
-      <w:r>
-        <w:rPr/>
-        <w:t xml:space="preserve"> genetic algorithms you need to frame you</w:t>
-      </w:r>
-      <w:r>
-        <w:rPr/>
-        <w:t>r</w:t>
-      </w:r>
-      <w:r>
-        <w:rPr/>
-        <w:t xml:space="preserve"> question such that problem space is as small and efficiently explored as possible. </w:t>
-      </w:r>
-      <w:r>
-        <w:rPr/>
-        <w:t>Y</w:t>
-      </w:r>
-      <w:r>
-        <w:rPr/>
-        <w:t xml:space="preserve">ou </w:t>
-      </w:r>
-      <w:r>
-        <w:rPr/>
-        <w:t xml:space="preserve">also </w:t>
-      </w:r>
-      <w:r>
-        <w:rPr/>
-        <w:t xml:space="preserve">need a fitness function that accurately captures the essence of what you’re trying to achieve. So much of data science is just this, </w:t>
-      </w:r>
-      <w:r>
-        <w:rPr>
-          <w:rFonts w:eastAsia="Noto Serif CJK SC" w:cs="Lohit Devanagari"/>
-          <w:color w:val="auto"/>
-          <w:kern w:val="2"/>
-          <w:sz w:val="24"/>
-          <w:szCs w:val="24"/>
-          <w:lang w:val="en-GB" w:eastAsia="zh-CN" w:bidi="hi-IN"/>
-        </w:rPr>
-        <w:t>translating</w:t>
-      </w:r>
-      <w:r>
-        <w:rPr>
-          <w:rFonts w:eastAsia="Noto Serif CJK SC" w:cs="Lohit Devanagari"/>
-          <w:color w:val="auto"/>
-          <w:kern w:val="2"/>
-          <w:sz w:val="24"/>
-          <w:szCs w:val="24"/>
-          <w:lang w:val="en-GB" w:eastAsia="zh-CN" w:bidi="hi-IN"/>
-        </w:rPr>
-        <w:t xml:space="preserve"> </w:t>
-      </w:r>
-      <w:r>
-        <w:rPr/>
-        <w:t>real world problems in</w:t>
-      </w:r>
-      <w:r>
-        <w:rPr/>
-        <w:t>to</w:t>
-      </w:r>
-      <w:r>
-        <w:rPr/>
-        <w:t xml:space="preserve"> numbers so the computer can help you. </w:t>
-      </w:r>
-      <w:r>
-        <w:rPr>
-          <w:rFonts w:eastAsia="Noto Serif CJK SC" w:cs="Lohit Devanagari"/>
-          <w:color w:val="auto"/>
-          <w:kern w:val="2"/>
-          <w:sz w:val="24"/>
-          <w:szCs w:val="24"/>
-          <w:lang w:val="en-GB" w:eastAsia="zh-CN" w:bidi="hi-IN"/>
-        </w:rPr>
-        <w:t xml:space="preserve">With practice you can frame the same question in </w:t>
-      </w:r>
-      <w:r>
-        <w:rPr>
-          <w:rFonts w:eastAsia="Noto Serif CJK SC" w:cs="Lohit Devanagari"/>
-          <w:color w:val="auto"/>
-          <w:kern w:val="2"/>
-          <w:sz w:val="24"/>
-          <w:szCs w:val="24"/>
-          <w:lang w:val="en-GB" w:eastAsia="zh-CN" w:bidi="hi-IN"/>
-        </w:rPr>
-        <w:t xml:space="preserve">multiple </w:t>
-      </w:r>
-      <w:r>
-        <w:rPr>
-          <w:rFonts w:eastAsia="Noto Serif CJK SC" w:cs="Lohit Devanagari"/>
-          <w:color w:val="auto"/>
-          <w:kern w:val="2"/>
-          <w:sz w:val="24"/>
-          <w:szCs w:val="24"/>
-          <w:lang w:val="en-GB" w:eastAsia="zh-CN" w:bidi="hi-IN"/>
-        </w:rPr>
-        <w:t xml:space="preserve">ways. </w:t>
-      </w:r>
-      <w:r>
-        <w:rPr>
-          <w:rFonts w:eastAsia="Noto Serif CJK SC" w:cs="Lohit Devanagari"/>
-          <w:color w:val="auto"/>
-          <w:kern w:val="2"/>
-          <w:sz w:val="24"/>
-          <w:szCs w:val="24"/>
-          <w:lang w:val="en-GB" w:eastAsia="zh-CN" w:bidi="hi-IN"/>
-        </w:rPr>
-        <w:t>Hopefully this post has show that the same question, if framed properly, can get you a better answer.</w:t>
+        <w:rPr>
+          <w:rFonts w:eastAsia="Noto Serif CJK SC" w:cs="Lohit Devanagari"/>
+          <w:color w:val="auto"/>
+          <w:kern w:val="2"/>
+          <w:sz w:val="24"/>
+          <w:szCs w:val="24"/>
+          <w:lang w:val="en-GB" w:eastAsia="zh-CN" w:bidi="hi-IN"/>
+        </w:rPr>
+      </w:pPr>
+      <w:r>
+        <w:rPr/>
+        <w:t xml:space="preserve">To get the most out of your genetic algorithms you need to frame your question such that problem space is as small and efficiently explored as possible. You also need a fitness function that accurately captures the essence of what you’re trying to achieve. So much of data science is just this, </w:t>
+      </w:r>
+      <w:r>
+        <w:rPr>
+          <w:rFonts w:eastAsia="Noto Serif CJK SC" w:cs="Lohit Devanagari"/>
+          <w:color w:val="auto"/>
+          <w:kern w:val="2"/>
+          <w:sz w:val="24"/>
+          <w:szCs w:val="24"/>
+          <w:lang w:val="en-GB" w:eastAsia="zh-CN" w:bidi="hi-IN"/>
+        </w:rPr>
+        <w:t xml:space="preserve">translating </w:t>
+      </w:r>
+      <w:r>
+        <w:rPr/>
+        <w:t xml:space="preserve">real world problems into numbers so the computer can help you. </w:t>
+      </w:r>
+      <w:r>
+        <w:rPr>
+          <w:rFonts w:eastAsia="Noto Serif CJK SC" w:cs="Lohit Devanagari"/>
+          <w:color w:val="auto"/>
+          <w:kern w:val="2"/>
+          <w:sz w:val="24"/>
+          <w:szCs w:val="24"/>
+          <w:lang w:val="en-GB" w:eastAsia="zh-CN" w:bidi="hi-IN"/>
+        </w:rPr>
+        <w:t>With practice you can frame the same question in multiple ways. Hopefully this post has show that the same question, if framed properly, can get you a better answer.</w:t>
       </w:r>
     </w:p>
     <w:sectPr>
